--- a/instance/reports/weekly_report_2026-01-29.docx
+++ b/instance/reports/weekly_report_2026-01-29.docx
@@ -30,14 +30,14 @@
         <w:tblLook w:firstColumn="1" w:firstRow="1" w:lastColumn="0" w:lastRow="0" w:noHBand="0" w:noVBand="1" w:val="04A0"/>
       </w:tblPr>
       <w:tblGrid>
-        <w:gridCol w:w="2880"/>
-        <w:gridCol w:w="2880"/>
-        <w:gridCol w:w="2880"/>
+        <w:gridCol w:w="3888"/>
+        <w:gridCol w:w="3888"/>
+        <w:gridCol w:w="3888"/>
       </w:tblGrid>
       <w:tr>
         <w:tc>
           <w:tcPr>
-            <w:tcW w:type="dxa" w:w="2880"/>
+            <w:tcW w:type="dxa" w:w="3888"/>
           </w:tcPr>
           <w:p>
             <w:r>
@@ -47,7 +47,7 @@
         </w:tc>
         <w:tc>
           <w:tcPr>
-            <w:tcW w:type="dxa" w:w="2880"/>
+            <w:tcW w:type="dxa" w:w="3888"/>
           </w:tcPr>
           <w:p>
             <w:r>
@@ -57,7 +57,7 @@
         </w:tc>
         <w:tc>
           <w:tcPr>
-            <w:tcW w:type="dxa" w:w="2880"/>
+            <w:tcW w:type="dxa" w:w="3888"/>
           </w:tcPr>
           <w:p>
             <w:r>
@@ -69,17 +69,49 @@
       <w:tr>
         <w:tc>
           <w:tcPr>
-            <w:tcW w:type="dxa" w:w="2880"/>
+            <w:tcW w:type="dxa" w:w="3888"/>
           </w:tcPr>
           <w:p>
             <w:r>
-              <w:t>apple</w:t>
+              <w:t>7</w:t>
             </w:r>
           </w:p>
         </w:tc>
         <w:tc>
           <w:tcPr>
-            <w:tcW w:type="dxa" w:w="2880"/>
+            <w:tcW w:type="dxa" w:w="3888"/>
+          </w:tcPr>
+          <w:p>
+            <w:r>
+              <w:t>2</w:t>
+            </w:r>
+          </w:p>
+        </w:tc>
+        <w:tc>
+          <w:tcPr>
+            <w:tcW w:type="dxa" w:w="3888"/>
+          </w:tcPr>
+          <w:p>
+            <w:r>
+              <w:t>0</w:t>
+            </w:r>
+          </w:p>
+        </w:tc>
+      </w:tr>
+      <w:tr>
+        <w:tc>
+          <w:tcPr>
+            <w:tcW w:type="dxa" w:w="3888"/>
+          </w:tcPr>
+          <w:p>
+            <w:r>
+              <w:t>8</w:t>
+            </w:r>
+          </w:p>
+        </w:tc>
+        <w:tc>
+          <w:tcPr>
+            <w:tcW w:type="dxa" w:w="3888"/>
           </w:tcPr>
           <w:p>
             <w:r>
@@ -89,11 +121,11 @@
         </w:tc>
         <w:tc>
           <w:tcPr>
-            <w:tcW w:type="dxa" w:w="2880"/>
+            <w:tcW w:type="dxa" w:w="3888"/>
           </w:tcPr>
           <w:p>
             <w:r>
-              <w:t>150</w:t>
+              <w:t>0</w:t>
             </w:r>
           </w:p>
         </w:tc>
@@ -101,31 +133,31 @@
       <w:tr>
         <w:tc>
           <w:tcPr>
-            <w:tcW w:type="dxa" w:w="2880"/>
+            <w:tcW w:type="dxa" w:w="3888"/>
           </w:tcPr>
           <w:p>
             <w:r>
-              <w:t>banana</w:t>
+              <w:t>10</w:t>
             </w:r>
           </w:p>
         </w:tc>
         <w:tc>
           <w:tcPr>
-            <w:tcW w:type="dxa" w:w="2880"/>
+            <w:tcW w:type="dxa" w:w="3888"/>
           </w:tcPr>
           <w:p>
             <w:r>
-              <w:t>3</w:t>
+              <w:t>2</w:t>
             </w:r>
           </w:p>
         </w:tc>
         <w:tc>
           <w:tcPr>
-            <w:tcW w:type="dxa" w:w="2880"/>
+            <w:tcW w:type="dxa" w:w="3888"/>
           </w:tcPr>
           <w:p>
             <w:r>
-              <w:t>90</w:t>
+              <w:t>0</w:t>
             </w:r>
           </w:p>
         </w:tc>
@@ -133,7 +165,7 @@
       <w:tr>
         <w:tc>
           <w:tcPr>
-            <w:tcW w:type="dxa" w:w="2880"/>
+            <w:tcW w:type="dxa" w:w="3888"/>
           </w:tcPr>
           <w:p>
             <w:r>
@@ -143,7 +175,7 @@
         </w:tc>
         <w:tc>
           <w:tcPr>
-            <w:tcW w:type="dxa" w:w="2880"/>
+            <w:tcW w:type="dxa" w:w="3888"/>
           </w:tcPr>
           <w:p>
             <w:r>
@@ -153,7 +185,7 @@
         </w:tc>
         <w:tc>
           <w:tcPr>
-            <w:tcW w:type="dxa" w:w="2880"/>
+            <w:tcW w:type="dxa" w:w="3888"/>
           </w:tcPr>
           <w:p>
             <w:r>
@@ -165,7 +197,7 @@
       <w:tr>
         <w:tc>
           <w:tcPr>
-            <w:tcW w:type="dxa" w:w="2880"/>
+            <w:tcW w:type="dxa" w:w="3888"/>
           </w:tcPr>
           <w:p>
             <w:r>
@@ -175,7 +207,7 @@
         </w:tc>
         <w:tc>
           <w:tcPr>
-            <w:tcW w:type="dxa" w:w="2880"/>
+            <w:tcW w:type="dxa" w:w="3888"/>
           </w:tcPr>
           <w:p>
             <w:r>
@@ -185,7 +217,7 @@
         </w:tc>
         <w:tc>
           <w:tcPr>
-            <w:tcW w:type="dxa" w:w="2880"/>
+            <w:tcW w:type="dxa" w:w="3888"/>
           </w:tcPr>
           <w:p>
             <w:r>
@@ -197,7 +229,7 @@
       <w:tr>
         <w:tc>
           <w:tcPr>
-            <w:tcW w:type="dxa" w:w="2880"/>
+            <w:tcW w:type="dxa" w:w="3888"/>
           </w:tcPr>
           <w:p>
             <w:r>
@@ -207,7 +239,7 @@
         </w:tc>
         <w:tc>
           <w:tcPr>
-            <w:tcW w:type="dxa" w:w="2880"/>
+            <w:tcW w:type="dxa" w:w="3888"/>
           </w:tcPr>
           <w:p>
             <w:r>
@@ -217,7 +249,7 @@
         </w:tc>
         <w:tc>
           <w:tcPr>
-            <w:tcW w:type="dxa" w:w="2880"/>
+            <w:tcW w:type="dxa" w:w="3888"/>
           </w:tcPr>
           <w:p>
             <w:r>
@@ -229,7 +261,71 @@
       <w:tr>
         <w:tc>
           <w:tcPr>
-            <w:tcW w:type="dxa" w:w="2880"/>
+            <w:tcW w:type="dxa" w:w="3888"/>
+          </w:tcPr>
+          <w:p>
+            <w:r>
+              <w:t>apple</w:t>
+            </w:r>
+          </w:p>
+        </w:tc>
+        <w:tc>
+          <w:tcPr>
+            <w:tcW w:type="dxa" w:w="3888"/>
+          </w:tcPr>
+          <w:p>
+            <w:r>
+              <w:t>1</w:t>
+            </w:r>
+          </w:p>
+        </w:tc>
+        <w:tc>
+          <w:tcPr>
+            <w:tcW w:type="dxa" w:w="3888"/>
+          </w:tcPr>
+          <w:p>
+            <w:r>
+              <w:t>50</w:t>
+            </w:r>
+          </w:p>
+        </w:tc>
+      </w:tr>
+      <w:tr>
+        <w:tc>
+          <w:tcPr>
+            <w:tcW w:type="dxa" w:w="3888"/>
+          </w:tcPr>
+          <w:p>
+            <w:r>
+              <w:t>banana</w:t>
+            </w:r>
+          </w:p>
+        </w:tc>
+        <w:tc>
+          <w:tcPr>
+            <w:tcW w:type="dxa" w:w="3888"/>
+          </w:tcPr>
+          <w:p>
+            <w:r>
+              <w:t>2</w:t>
+            </w:r>
+          </w:p>
+        </w:tc>
+        <w:tc>
+          <w:tcPr>
+            <w:tcW w:type="dxa" w:w="3888"/>
+          </w:tcPr>
+          <w:p>
+            <w:r>
+              <w:t>60</w:t>
+            </w:r>
+          </w:p>
+        </w:tc>
+      </w:tr>
+      <w:tr>
+        <w:tc>
+          <w:tcPr>
+            <w:tcW w:type="dxa" w:w="3888"/>
           </w:tcPr>
           <w:p>
             <w:r>
@@ -239,21 +335,21 @@
         </w:tc>
         <w:tc>
           <w:tcPr>
-            <w:tcW w:type="dxa" w:w="2880"/>
+            <w:tcW w:type="dxa" w:w="3888"/>
           </w:tcPr>
           <w:p>
             <w:r>
-              <w:t>16</w:t>
+              <w:t>20</w:t>
             </w:r>
           </w:p>
         </w:tc>
         <w:tc>
           <w:tcPr>
-            <w:tcW w:type="dxa" w:w="2880"/>
+            <w:tcW w:type="dxa" w:w="3888"/>
           </w:tcPr>
           <w:p>
             <w:r>
-              <w:t>715</w:t>
+              <w:t>585</w:t>
             </w:r>
           </w:p>
         </w:tc>
@@ -274,14 +370,14 @@
         <w:tblLook w:firstColumn="1" w:firstRow="1" w:lastColumn="0" w:lastRow="0" w:noHBand="0" w:noVBand="1" w:val="04A0"/>
       </w:tblPr>
       <w:tblGrid>
-        <w:gridCol w:w="2880"/>
-        <w:gridCol w:w="2880"/>
-        <w:gridCol w:w="2880"/>
+        <w:gridCol w:w="3888"/>
+        <w:gridCol w:w="3888"/>
+        <w:gridCol w:w="3888"/>
       </w:tblGrid>
       <w:tr>
         <w:tc>
           <w:tcPr>
-            <w:tcW w:type="dxa" w:w="2880"/>
+            <w:tcW w:type="dxa" w:w="3888"/>
           </w:tcPr>
           <w:p>
             <w:r>
@@ -291,7 +387,7 @@
         </w:tc>
         <w:tc>
           <w:tcPr>
-            <w:tcW w:type="dxa" w:w="2880"/>
+            <w:tcW w:type="dxa" w:w="3888"/>
           </w:tcPr>
           <w:p>
             <w:r>
@@ -301,7 +397,7 @@
         </w:tc>
         <w:tc>
           <w:tcPr>
-            <w:tcW w:type="dxa" w:w="2880"/>
+            <w:tcW w:type="dxa" w:w="3888"/>
           </w:tcPr>
           <w:p>
             <w:r>
@@ -313,7 +409,7 @@
       <w:tr>
         <w:tc>
           <w:tcPr>
-            <w:tcW w:type="dxa" w:w="2880"/>
+            <w:tcW w:type="dxa" w:w="3888"/>
           </w:tcPr>
           <w:p>
             <w:r>
@@ -323,17 +419,49 @@
         </w:tc>
         <w:tc>
           <w:tcPr>
-            <w:tcW w:type="dxa" w:w="2880"/>
+            <w:tcW w:type="dxa" w:w="3888"/>
           </w:tcPr>
           <w:p>
             <w:r>
-              <w:t>250</w:t>
+              <w:t>120</w:t>
             </w:r>
           </w:p>
         </w:tc>
         <w:tc>
           <w:tcPr>
-            <w:tcW w:type="dxa" w:w="2880"/>
+            <w:tcW w:type="dxa" w:w="3888"/>
+          </w:tcPr>
+          <w:p>
+            <w:r>
+              <w:t>7</w:t>
+            </w:r>
+          </w:p>
+        </w:tc>
+      </w:tr>
+      <w:tr>
+        <w:tc>
+          <w:tcPr>
+            <w:tcW w:type="dxa" w:w="3888"/>
+          </w:tcPr>
+          <w:p>
+            <w:r>
+              <w:t>Tuesday</w:t>
+            </w:r>
+          </w:p>
+        </w:tc>
+        <w:tc>
+          <w:tcPr>
+            <w:tcW w:type="dxa" w:w="3888"/>
+          </w:tcPr>
+          <w:p>
+            <w:r>
+              <w:t>295</w:t>
+            </w:r>
+          </w:p>
+        </w:tc>
+        <w:tc>
+          <w:tcPr>
+            <w:tcW w:type="dxa" w:w="3888"/>
           </w:tcPr>
           <w:p>
             <w:r>
@@ -345,39 +473,7 @@
       <w:tr>
         <w:tc>
           <w:tcPr>
-            <w:tcW w:type="dxa" w:w="2880"/>
-          </w:tcPr>
-          <w:p>
-            <w:r>
-              <w:t>Tuesday</w:t>
-            </w:r>
-          </w:p>
-        </w:tc>
-        <w:tc>
-          <w:tcPr>
-            <w:tcW w:type="dxa" w:w="2880"/>
-          </w:tcPr>
-          <w:p>
-            <w:r>
-              <w:t>295</w:t>
-            </w:r>
-          </w:p>
-        </w:tc>
-        <w:tc>
-          <w:tcPr>
-            <w:tcW w:type="dxa" w:w="2880"/>
-          </w:tcPr>
-          <w:p>
-            <w:r>
-              <w:t>6</w:t>
-            </w:r>
-          </w:p>
-        </w:tc>
-      </w:tr>
-      <w:tr>
-        <w:tc>
-          <w:tcPr>
-            <w:tcW w:type="dxa" w:w="2880"/>
+            <w:tcW w:type="dxa" w:w="3888"/>
           </w:tcPr>
           <w:p>
             <w:r>
@@ -387,7 +483,7 @@
         </w:tc>
         <w:tc>
           <w:tcPr>
-            <w:tcW w:type="dxa" w:w="2880"/>
+            <w:tcW w:type="dxa" w:w="3888"/>
           </w:tcPr>
           <w:p>
             <w:r>
@@ -397,7 +493,7 @@
         </w:tc>
         <w:tc>
           <w:tcPr>
-            <w:tcW w:type="dxa" w:w="2880"/>
+            <w:tcW w:type="dxa" w:w="3888"/>
           </w:tcPr>
           <w:p>
             <w:r>
@@ -409,7 +505,103 @@
       <w:tr>
         <w:tc>
           <w:tcPr>
-            <w:tcW w:type="dxa" w:w="2880"/>
+            <w:tcW w:type="dxa" w:w="3888"/>
+          </w:tcPr>
+          <w:p>
+            <w:r>
+              <w:t>Thursday</w:t>
+            </w:r>
+          </w:p>
+        </w:tc>
+        <w:tc>
+          <w:tcPr>
+            <w:tcW w:type="dxa" w:w="3888"/>
+          </w:tcPr>
+          <w:p>
+            <w:r>
+              <w:t>0</w:t>
+            </w:r>
+          </w:p>
+        </w:tc>
+        <w:tc>
+          <w:tcPr>
+            <w:tcW w:type="dxa" w:w="3888"/>
+          </w:tcPr>
+          <w:p>
+            <w:r>
+              <w:t>0</w:t>
+            </w:r>
+          </w:p>
+        </w:tc>
+      </w:tr>
+      <w:tr>
+        <w:tc>
+          <w:tcPr>
+            <w:tcW w:type="dxa" w:w="3888"/>
+          </w:tcPr>
+          <w:p>
+            <w:r>
+              <w:t>Friday</w:t>
+            </w:r>
+          </w:p>
+        </w:tc>
+        <w:tc>
+          <w:tcPr>
+            <w:tcW w:type="dxa" w:w="3888"/>
+          </w:tcPr>
+          <w:p>
+            <w:r>
+              <w:t>0</w:t>
+            </w:r>
+          </w:p>
+        </w:tc>
+        <w:tc>
+          <w:tcPr>
+            <w:tcW w:type="dxa" w:w="3888"/>
+          </w:tcPr>
+          <w:p>
+            <w:r>
+              <w:t>0</w:t>
+            </w:r>
+          </w:p>
+        </w:tc>
+      </w:tr>
+      <w:tr>
+        <w:tc>
+          <w:tcPr>
+            <w:tcW w:type="dxa" w:w="3888"/>
+          </w:tcPr>
+          <w:p>
+            <w:r>
+              <w:t>Saturday</w:t>
+            </w:r>
+          </w:p>
+        </w:tc>
+        <w:tc>
+          <w:tcPr>
+            <w:tcW w:type="dxa" w:w="3888"/>
+          </w:tcPr>
+          <w:p>
+            <w:r>
+              <w:t>0</w:t>
+            </w:r>
+          </w:p>
+        </w:tc>
+        <w:tc>
+          <w:tcPr>
+            <w:tcW w:type="dxa" w:w="3888"/>
+          </w:tcPr>
+          <w:p>
+            <w:r>
+              <w:t>3</w:t>
+            </w:r>
+          </w:p>
+        </w:tc>
+      </w:tr>
+      <w:tr>
+        <w:tc>
+          <w:tcPr>
+            <w:tcW w:type="dxa" w:w="3888"/>
           </w:tcPr>
           <w:p>
             <w:r>
@@ -419,21 +611,21 @@
         </w:tc>
         <w:tc>
           <w:tcPr>
-            <w:tcW w:type="dxa" w:w="2880"/>
+            <w:tcW w:type="dxa" w:w="3888"/>
           </w:tcPr>
           <w:p>
             <w:r>
-              <w:t>715</w:t>
+              <w:t>585</w:t>
             </w:r>
           </w:p>
         </w:tc>
         <w:tc>
           <w:tcPr>
-            <w:tcW w:type="dxa" w:w="2880"/>
+            <w:tcW w:type="dxa" w:w="3888"/>
           </w:tcPr>
           <w:p>
             <w:r>
-              <w:t>16</w:t>
+              <w:t>20</w:t>
             </w:r>
           </w:p>
         </w:tc>
@@ -441,7 +633,7 @@
     </w:tbl>
     <w:sectPr>
       <w:pgSz w:w="12240" w:h="15840"/>
-      <w:pgMar w:top="1440" w:right="1800" w:bottom="1440" w:left="1800" w:header="720" w:footer="720" w:gutter="0"/>
+      <w:pgMar w:top="288" w:right="288" w:bottom="288" w:left="288" w:header="720" w:footer="720" w:gutter="0"/>
       <w:cols w:space="720"/>
       <w:docGrid w:linePitch="360"/>
     </w:sectPr>
@@ -812,6 +1004,10 @@
     <w:name w:val="Normal"/>
     <w:qFormat/>
     <w:rsid w:val="00FC693F"/>
+    <w:rPr>
+      <w:rFonts w:ascii="Times New Roman" w:hAnsi="Times New Roman"/>
+      <w:sz w:val="24"/>
+    </w:rPr>
   </w:style>
   <w:style w:type="paragraph" w:styleId="Header">
     <w:name w:val="header"/>
